--- a/Bootstrap Project.docx
+++ b/Bootstrap Project.docx
@@ -4,17 +4,36 @@
   <w:body>
     <w:p>
       <w:pPr>
-        <w:tabs>
-          <w:tab w:val="left" w:pos="3630"/>
-        </w:tabs>
+        <w:pStyle w:val="NoSpacing"/>
+        <w:rPr>
+          <w:b/>
+          <w:bCs/>
+        </w:rPr>
       </w:pPr>
       <w:r>
+        <w:rPr>
+          <w:b/>
+          <w:bCs/>
+        </w:rPr>
         <w:t>Bootstrap Project:  Guide Scout</w:t>
       </w:r>
       <w:r>
+        <w:rPr>
+          <w:b/>
+          <w:bCs/>
+        </w:rPr>
         <w:tab/>
         <w:t xml:space="preserve"> by Thora</w:t>
       </w:r>
+    </w:p>
+    <w:p>
+      <w:pPr>
+        <w:pStyle w:val="NoSpacing"/>
+        <w:rPr>
+          <w:b/>
+          <w:bCs/>
+        </w:rPr>
+      </w:pPr>
     </w:p>
     <w:p>
       <w:pPr>
@@ -77,10 +96,234 @@
       </w:pPr>
     </w:p>
     <w:p>
+      <w:pPr>
+        <w:tabs>
+          <w:tab w:val="left" w:pos="3630"/>
+        </w:tabs>
+      </w:pPr>
+      <w:r>
+        <w:t>See next page for screen vie</w:t>
+      </w:r>
       <w:bookmarkStart w:id="0" w:name="_GoBack"/>
       <w:bookmarkEnd w:id="0"/>
-    </w:p>
+      <w:r>
+        <w:t>ws</w:t>
+      </w:r>
+    </w:p>
+    <w:tbl>
+      <w:tblPr>
+        <w:tblStyle w:val="TableGrid"/>
+        <w:tblW w:w="0" w:type="auto"/>
+        <w:tblLook w:val="04A0" w:firstRow="1" w:lastRow="0" w:firstColumn="1" w:lastColumn="0" w:noHBand="0" w:noVBand="1"/>
+      </w:tblPr>
+      <w:tblGrid>
+        <w:gridCol w:w="4675"/>
+        <w:gridCol w:w="4675"/>
+      </w:tblGrid>
+      <w:tr>
+        <w:tc>
+          <w:tcPr>
+            <w:tcW w:w="4675" w:type="dxa"/>
+          </w:tcPr>
+          <w:p>
+            <w:pPr>
+              <w:tabs>
+                <w:tab w:val="left" w:pos="3630"/>
+              </w:tabs>
+            </w:pPr>
+            <w:r>
+              <w:rPr>
+                <w:noProof/>
+              </w:rPr>
+              <w:lastRenderedPageBreak/>
+              <w:drawing>
+                <wp:inline distT="0" distB="0" distL="0" distR="0" wp14:anchorId="167E0635" wp14:editId="151E47F8">
+                  <wp:extent cx="1477645" cy="8229600"/>
+                  <wp:effectExtent l="0" t="0" r="8255" b="0"/>
+                  <wp:docPr id="4" name="Picture 4" descr="A screenshot of a social media post&#10;&#10;Description automatically generated"/>
+                  <wp:cNvGraphicFramePr>
+                    <a:graphicFrameLocks xmlns:a="http://schemas.openxmlformats.org/drawingml/2006/main" noChangeAspect="1"/>
+                  </wp:cNvGraphicFramePr>
+                  <a:graphic xmlns:a="http://schemas.openxmlformats.org/drawingml/2006/main">
+                    <a:graphicData uri="http://schemas.openxmlformats.org/drawingml/2006/picture">
+                      <pic:pic xmlns:pic="http://schemas.openxmlformats.org/drawingml/2006/picture">
+                        <pic:nvPicPr>
+                          <pic:cNvPr id="4" name="screencapture-127-0-0-1-5500-index-html-2019-11-08-13_29_06.png"/>
+                          <pic:cNvPicPr/>
+                        </pic:nvPicPr>
+                        <pic:blipFill>
+                          <a:blip r:embed="rId7" cstate="print">
+                            <a:extLst>
+                              <a:ext uri="{28A0092B-C50C-407E-A947-70E740481C1C}">
+                                <a14:useLocalDpi xmlns:a14="http://schemas.microsoft.com/office/drawing/2010/main" val="0"/>
+                              </a:ext>
+                            </a:extLst>
+                          </a:blip>
+                          <a:stretch>
+                            <a:fillRect/>
+                          </a:stretch>
+                        </pic:blipFill>
+                        <pic:spPr>
+                          <a:xfrm>
+                            <a:off x="0" y="0"/>
+                            <a:ext cx="1477645" cy="8229600"/>
+                          </a:xfrm>
+                          <a:prstGeom prst="rect">
+                            <a:avLst/>
+                          </a:prstGeom>
+                        </pic:spPr>
+                      </pic:pic>
+                    </a:graphicData>
+                  </a:graphic>
+                </wp:inline>
+              </w:drawing>
+            </w:r>
+          </w:p>
+        </w:tc>
+        <w:tc>
+          <w:tcPr>
+            <w:tcW w:w="4675" w:type="dxa"/>
+          </w:tcPr>
+          <w:p>
+            <w:pPr>
+              <w:tabs>
+                <w:tab w:val="left" w:pos="3630"/>
+              </w:tabs>
+            </w:pPr>
+            <w:r>
+              <w:rPr>
+                <w:noProof/>
+              </w:rPr>
+              <w:drawing>
+                <wp:inline distT="0" distB="0" distL="0" distR="0" wp14:anchorId="1796E20D" wp14:editId="78C070CC">
+                  <wp:extent cx="501650" cy="8229600"/>
+                  <wp:effectExtent l="0" t="0" r="0" b="0"/>
+                  <wp:docPr id="6" name="Picture 6" descr="A picture containing screenshot&#10;&#10;Description automatically generated"/>
+                  <wp:cNvGraphicFramePr>
+                    <a:graphicFrameLocks xmlns:a="http://schemas.openxmlformats.org/drawingml/2006/main" noChangeAspect="1"/>
+                  </wp:cNvGraphicFramePr>
+                  <a:graphic xmlns:a="http://schemas.openxmlformats.org/drawingml/2006/main">
+                    <a:graphicData uri="http://schemas.openxmlformats.org/drawingml/2006/picture">
+                      <pic:pic xmlns:pic="http://schemas.openxmlformats.org/drawingml/2006/picture">
+                        <pic:nvPicPr>
+                          <pic:cNvPr id="6" name="screencapture-127-0-0-1-5500-index-html-2019-11-08-13_30_00.png"/>
+                          <pic:cNvPicPr/>
+                        </pic:nvPicPr>
+                        <pic:blipFill>
+                          <a:blip r:embed="rId8" cstate="print">
+                            <a:extLst>
+                              <a:ext uri="{28A0092B-C50C-407E-A947-70E740481C1C}">
+                                <a14:useLocalDpi xmlns:a14="http://schemas.microsoft.com/office/drawing/2010/main" val="0"/>
+                              </a:ext>
+                            </a:extLst>
+                          </a:blip>
+                          <a:stretch>
+                            <a:fillRect/>
+                          </a:stretch>
+                        </pic:blipFill>
+                        <pic:spPr>
+                          <a:xfrm>
+                            <a:off x="0" y="0"/>
+                            <a:ext cx="501650" cy="8229600"/>
+                          </a:xfrm>
+                          <a:prstGeom prst="rect">
+                            <a:avLst/>
+                          </a:prstGeom>
+                        </pic:spPr>
+                      </pic:pic>
+                    </a:graphicData>
+                  </a:graphic>
+                </wp:inline>
+              </w:drawing>
+            </w:r>
+          </w:p>
+          <w:p/>
+          <w:p>
+            <w:pPr>
+              <w:tabs>
+                <w:tab w:val="left" w:pos="1470"/>
+              </w:tabs>
+            </w:pPr>
+            <w:r>
+              <w:tab/>
+            </w:r>
+          </w:p>
+        </w:tc>
+      </w:tr>
+    </w:tbl>
+    <w:p>
+      <w:pPr>
+        <w:tabs>
+          <w:tab w:val="left" w:pos="3630"/>
+        </w:tabs>
+      </w:pPr>
+    </w:p>
+    <w:p>
+      <w:pPr>
+        <w:tabs>
+          <w:tab w:val="left" w:pos="3630"/>
+        </w:tabs>
+      </w:pPr>
+    </w:p>
+    <w:p>
+      <w:pPr>
+        <w:tabs>
+          <w:tab w:val="left" w:pos="3630"/>
+        </w:tabs>
+      </w:pPr>
+    </w:p>
+    <w:p>
+      <w:pPr>
+        <w:tabs>
+          <w:tab w:val="left" w:pos="3630"/>
+        </w:tabs>
+      </w:pPr>
+    </w:p>
+    <w:p>
+      <w:pPr>
+        <w:tabs>
+          <w:tab w:val="left" w:pos="3630"/>
+        </w:tabs>
+      </w:pPr>
+    </w:p>
+    <w:p>
+      <w:pPr>
+        <w:tabs>
+          <w:tab w:val="left" w:pos="3630"/>
+        </w:tabs>
+      </w:pPr>
+    </w:p>
+    <w:p>
+      <w:pPr>
+        <w:tabs>
+          <w:tab w:val="left" w:pos="3630"/>
+        </w:tabs>
+      </w:pPr>
+    </w:p>
+    <w:p>
+      <w:pPr>
+        <w:tabs>
+          <w:tab w:val="left" w:pos="3630"/>
+        </w:tabs>
+      </w:pPr>
+    </w:p>
+    <w:p>
+      <w:pPr>
+        <w:tabs>
+          <w:tab w:val="left" w:pos="3630"/>
+        </w:tabs>
+      </w:pPr>
+    </w:p>
+    <w:p>
+      <w:pPr>
+        <w:tabs>
+          <w:tab w:val="left" w:pos="3630"/>
+        </w:tabs>
+      </w:pPr>
+    </w:p>
+    <w:p/>
     <w:sectPr>
+      <w:headerReference w:type="default" r:id="rId9"/>
       <w:pgSz w:w="12240" w:h="15840"/>
       <w:pgMar w:top="1440" w:right="1440" w:bottom="1440" w:left="1440" w:header="720" w:footer="720" w:gutter="0"/>
       <w:cols w:space="720"/>
@@ -90,9 +333,185 @@
 </w:document>
 </file>
 
+<file path=word/endnotes.xml><?xml version="1.0" encoding="utf-8"?>
+<w:endnotes xmlns:wpc="http://schemas.microsoft.com/office/word/2010/wordprocessingCanvas" xmlns:cx="http://schemas.microsoft.com/office/drawing/2014/chartex" xmlns:cx1="http://schemas.microsoft.com/office/drawing/2015/9/8/chartex" xmlns:cx2="http://schemas.microsoft.com/office/drawing/2015/10/21/chartex" xmlns:cx3="http://schemas.microsoft.com/office/drawing/2016/5/9/chartex" xmlns:cx4="http://schemas.microsoft.com/office/drawing/2016/5/10/chartex" xmlns:cx5="http://schemas.microsoft.com/office/drawing/2016/5/11/chartex" xmlns:cx6="http://schemas.microsoft.com/office/drawing/2016/5/12/chartex" xmlns:cx7="http://schemas.microsoft.com/office/drawing/2016/5/13/chartex" xmlns:cx8="http://schemas.microsoft.com/office/drawing/2016/5/14/chartex" xmlns:mc="http://schemas.openxmlformats.org/markup-compatibility/2006" xmlns:aink="http://schemas.microsoft.com/office/drawing/2016/ink" xmlns:am3d="http://schemas.microsoft.com/office/drawing/2017/model3d" xmlns:o="urn:schemas-microsoft-com:office:office" xmlns:r="http://schemas.openxmlformats.org/officeDocument/2006/relationships" xmlns:m="http://schemas.openxmlformats.org/officeDocument/2006/math" xmlns:v="urn:schemas-microsoft-com:vml" xmlns:wp14="http://schemas.microsoft.com/office/word/2010/wordprocessingDrawing" xmlns:wp="http://schemas.openxmlformats.org/drawingml/2006/wordprocessingDrawing" xmlns:w10="urn:schemas-microsoft-com:office:word" xmlns:w="http://schemas.openxmlformats.org/wordprocessingml/2006/main" xmlns:w14="http://schemas.microsoft.com/office/word/2010/wordml" xmlns:w15="http://schemas.microsoft.com/office/word/2012/wordml" xmlns:w16cid="http://schemas.microsoft.com/office/word/2016/wordml/cid" xmlns:w16se="http://schemas.microsoft.com/office/word/2015/wordml/symex" xmlns:wpg="http://schemas.microsoft.com/office/word/2010/wordprocessingGroup" xmlns:wpi="http://schemas.microsoft.com/office/word/2010/wordprocessingInk" xmlns:wne="http://schemas.microsoft.com/office/word/2006/wordml" xmlns:wps="http://schemas.microsoft.com/office/word/2010/wordprocessingShape" mc:Ignorable="w14 w15 w16se w16cid wp14">
+  <w:endnote w:type="separator" w:id="-1">
+    <w:p>
+      <w:pPr>
+        <w:spacing w:after="0" w:line="240" w:lineRule="auto"/>
+      </w:pPr>
+      <w:r>
+        <w:separator/>
+      </w:r>
+    </w:p>
+  </w:endnote>
+  <w:endnote w:type="continuationSeparator" w:id="0">
+    <w:p>
+      <w:pPr>
+        <w:spacing w:after="0" w:line="240" w:lineRule="auto"/>
+      </w:pPr>
+      <w:r>
+        <w:continuationSeparator/>
+      </w:r>
+    </w:p>
+  </w:endnote>
+</w:endnotes>
+</file>
+
+<file path=word/footnotes.xml><?xml version="1.0" encoding="utf-8"?>
+<w:footnotes xmlns:wpc="http://schemas.microsoft.com/office/word/2010/wordprocessingCanvas" xmlns:cx="http://schemas.microsoft.com/office/drawing/2014/chartex" xmlns:cx1="http://schemas.microsoft.com/office/drawing/2015/9/8/chartex" xmlns:cx2="http://schemas.microsoft.com/office/drawing/2015/10/21/chartex" xmlns:cx3="http://schemas.microsoft.com/office/drawing/2016/5/9/chartex" xmlns:cx4="http://schemas.microsoft.com/office/drawing/2016/5/10/chartex" xmlns:cx5="http://schemas.microsoft.com/office/drawing/2016/5/11/chartex" xmlns:cx6="http://schemas.microsoft.com/office/drawing/2016/5/12/chartex" xmlns:cx7="http://schemas.microsoft.com/office/drawing/2016/5/13/chartex" xmlns:cx8="http://schemas.microsoft.com/office/drawing/2016/5/14/chartex" xmlns:mc="http://schemas.openxmlformats.org/markup-compatibility/2006" xmlns:aink="http://schemas.microsoft.com/office/drawing/2016/ink" xmlns:am3d="http://schemas.microsoft.com/office/drawing/2017/model3d" xmlns:o="urn:schemas-microsoft-com:office:office" xmlns:r="http://schemas.openxmlformats.org/officeDocument/2006/relationships" xmlns:m="http://schemas.openxmlformats.org/officeDocument/2006/math" xmlns:v="urn:schemas-microsoft-com:vml" xmlns:wp14="http://schemas.microsoft.com/office/word/2010/wordprocessingDrawing" xmlns:wp="http://schemas.openxmlformats.org/drawingml/2006/wordprocessingDrawing" xmlns:w10="urn:schemas-microsoft-com:office:word" xmlns:w="http://schemas.openxmlformats.org/wordprocessingml/2006/main" xmlns:w14="http://schemas.microsoft.com/office/word/2010/wordml" xmlns:w15="http://schemas.microsoft.com/office/word/2012/wordml" xmlns:w16cid="http://schemas.microsoft.com/office/word/2016/wordml/cid" xmlns:w16se="http://schemas.microsoft.com/office/word/2015/wordml/symex" xmlns:wpg="http://schemas.microsoft.com/office/word/2010/wordprocessingGroup" xmlns:wpi="http://schemas.microsoft.com/office/word/2010/wordprocessingInk" xmlns:wne="http://schemas.microsoft.com/office/word/2006/wordml" xmlns:wps="http://schemas.microsoft.com/office/word/2010/wordprocessingShape" mc:Ignorable="w14 w15 w16se w16cid wp14">
+  <w:footnote w:type="separator" w:id="-1">
+    <w:p>
+      <w:pPr>
+        <w:spacing w:after="0" w:line="240" w:lineRule="auto"/>
+      </w:pPr>
+      <w:r>
+        <w:separator/>
+      </w:r>
+    </w:p>
+  </w:footnote>
+  <w:footnote w:type="continuationSeparator" w:id="0">
+    <w:p>
+      <w:pPr>
+        <w:spacing w:after="0" w:line="240" w:lineRule="auto"/>
+      </w:pPr>
+      <w:r>
+        <w:continuationSeparator/>
+      </w:r>
+    </w:p>
+  </w:footnote>
+</w:footnotes>
+</file>
+
+<file path=word/header1.xml><?xml version="1.0" encoding="utf-8"?>
+<w:hdr xmlns:wpc="http://schemas.microsoft.com/office/word/2010/wordprocessingCanvas" xmlns:cx="http://schemas.microsoft.com/office/drawing/2014/chartex" xmlns:cx1="http://schemas.microsoft.com/office/drawing/2015/9/8/chartex" xmlns:cx2="http://schemas.microsoft.com/office/drawing/2015/10/21/chartex" xmlns:cx3="http://schemas.microsoft.com/office/drawing/2016/5/9/chartex" xmlns:cx4="http://schemas.microsoft.com/office/drawing/2016/5/10/chartex" xmlns:cx5="http://schemas.microsoft.com/office/drawing/2016/5/11/chartex" xmlns:cx6="http://schemas.microsoft.com/office/drawing/2016/5/12/chartex" xmlns:cx7="http://schemas.microsoft.com/office/drawing/2016/5/13/chartex" xmlns:cx8="http://schemas.microsoft.com/office/drawing/2016/5/14/chartex" xmlns:mc="http://schemas.openxmlformats.org/markup-compatibility/2006" xmlns:aink="http://schemas.microsoft.com/office/drawing/2016/ink" xmlns:am3d="http://schemas.microsoft.com/office/drawing/2017/model3d" xmlns:o="urn:schemas-microsoft-com:office:office" xmlns:r="http://schemas.openxmlformats.org/officeDocument/2006/relationships" xmlns:m="http://schemas.openxmlformats.org/officeDocument/2006/math" xmlns:v="urn:schemas-microsoft-com:vml" xmlns:wp14="http://schemas.microsoft.com/office/word/2010/wordprocessingDrawing" xmlns:wp="http://schemas.openxmlformats.org/drawingml/2006/wordprocessingDrawing" xmlns:w10="urn:schemas-microsoft-com:office:word" xmlns:w="http://schemas.openxmlformats.org/wordprocessingml/2006/main" xmlns:w14="http://schemas.microsoft.com/office/word/2010/wordml" xmlns:w15="http://schemas.microsoft.com/office/word/2012/wordml" xmlns:w16cid="http://schemas.microsoft.com/office/word/2016/wordml/cid" xmlns:w16se="http://schemas.microsoft.com/office/word/2015/wordml/symex" xmlns:wpg="http://schemas.microsoft.com/office/word/2010/wordprocessingGroup" xmlns:wpi="http://schemas.microsoft.com/office/word/2010/wordprocessingInk" xmlns:wne="http://schemas.microsoft.com/office/word/2006/wordml" xmlns:wps="http://schemas.microsoft.com/office/word/2010/wordprocessingShape" mc:Ignorable="w14 w15 w16se w16cid wp14">
+  <w:p>
+    <w:pPr>
+      <w:pStyle w:val="Header"/>
+    </w:pPr>
+    <w:r>
+      <w:t>Large Screen View and Small Screen View</w:t>
+    </w:r>
+  </w:p>
+</w:hdr>
+</file>
+
 <file path=word/numbering.xml><?xml version="1.0" encoding="utf-8"?>
 <w:numbering xmlns:wpc="http://schemas.microsoft.com/office/word/2010/wordprocessingCanvas" xmlns:cx="http://schemas.microsoft.com/office/drawing/2014/chartex" xmlns:cx1="http://schemas.microsoft.com/office/drawing/2015/9/8/chartex" xmlns:cx2="http://schemas.microsoft.com/office/drawing/2015/10/21/chartex" xmlns:cx3="http://schemas.microsoft.com/office/drawing/2016/5/9/chartex" xmlns:cx4="http://schemas.microsoft.com/office/drawing/2016/5/10/chartex" xmlns:cx5="http://schemas.microsoft.com/office/drawing/2016/5/11/chartex" xmlns:cx6="http://schemas.microsoft.com/office/drawing/2016/5/12/chartex" xmlns:cx7="http://schemas.microsoft.com/office/drawing/2016/5/13/chartex" xmlns:cx8="http://schemas.microsoft.com/office/drawing/2016/5/14/chartex" xmlns:mc="http://schemas.openxmlformats.org/markup-compatibility/2006" xmlns:aink="http://schemas.microsoft.com/office/drawing/2016/ink" xmlns:am3d="http://schemas.microsoft.com/office/drawing/2017/model3d" xmlns:o="urn:schemas-microsoft-com:office:office" xmlns:r="http://schemas.openxmlformats.org/officeDocument/2006/relationships" xmlns:m="http://schemas.openxmlformats.org/officeDocument/2006/math" xmlns:v="urn:schemas-microsoft-com:vml" xmlns:wp14="http://schemas.microsoft.com/office/word/2010/wordprocessingDrawing" xmlns:wp="http://schemas.openxmlformats.org/drawingml/2006/wordprocessingDrawing" xmlns:w10="urn:schemas-microsoft-com:office:word" xmlns:w="http://schemas.openxmlformats.org/wordprocessingml/2006/main" xmlns:w14="http://schemas.microsoft.com/office/word/2010/wordml" xmlns:w15="http://schemas.microsoft.com/office/word/2012/wordml" xmlns:w16cid="http://schemas.microsoft.com/office/word/2016/wordml/cid" xmlns:w16se="http://schemas.microsoft.com/office/word/2015/wordml/symex" xmlns:wpg="http://schemas.microsoft.com/office/word/2010/wordprocessingGroup" xmlns:wpi="http://schemas.microsoft.com/office/word/2010/wordprocessingInk" xmlns:wne="http://schemas.microsoft.com/office/word/2006/wordml" xmlns:wps="http://schemas.microsoft.com/office/word/2010/wordprocessingShape" mc:Ignorable="w14 w15 w16se w16cid wp14">
   <w:abstractNum w:abstractNumId="0" w15:restartNumberingAfterBreak="0">
+    <w:nsid w:val="3D837D40"/>
+    <w:multiLevelType w:val="hybridMultilevel"/>
+    <w:tmpl w:val="66B6ED48"/>
+    <w:lvl w:ilvl="0" w:tplc="2A6019CE">
+      <w:start w:val="1"/>
+      <w:numFmt w:val="bullet"/>
+      <w:lvlText w:val="-"/>
+      <w:lvlJc w:val="left"/>
+      <w:pPr>
+        <w:ind w:left="720" w:hanging="360"/>
+      </w:pPr>
+      <w:rPr>
+        <w:rFonts w:ascii="Calibri" w:eastAsiaTheme="minorHAnsi" w:hAnsi="Calibri" w:cs="Calibri" w:hint="default"/>
+      </w:rPr>
+    </w:lvl>
+    <w:lvl w:ilvl="1" w:tplc="04090003" w:tentative="1">
+      <w:start w:val="1"/>
+      <w:numFmt w:val="bullet"/>
+      <w:lvlText w:val="o"/>
+      <w:lvlJc w:val="left"/>
+      <w:pPr>
+        <w:ind w:left="1440" w:hanging="360"/>
+      </w:pPr>
+      <w:rPr>
+        <w:rFonts w:ascii="Courier New" w:hAnsi="Courier New" w:cs="Courier New" w:hint="default"/>
+      </w:rPr>
+    </w:lvl>
+    <w:lvl w:ilvl="2" w:tplc="04090005" w:tentative="1">
+      <w:start w:val="1"/>
+      <w:numFmt w:val="bullet"/>
+      <w:lvlText w:val=""/>
+      <w:lvlJc w:val="left"/>
+      <w:pPr>
+        <w:ind w:left="2160" w:hanging="360"/>
+      </w:pPr>
+      <w:rPr>
+        <w:rFonts w:ascii="Wingdings" w:hAnsi="Wingdings" w:hint="default"/>
+      </w:rPr>
+    </w:lvl>
+    <w:lvl w:ilvl="3" w:tplc="04090001" w:tentative="1">
+      <w:start w:val="1"/>
+      <w:numFmt w:val="bullet"/>
+      <w:lvlText w:val=""/>
+      <w:lvlJc w:val="left"/>
+      <w:pPr>
+        <w:ind w:left="2880" w:hanging="360"/>
+      </w:pPr>
+      <w:rPr>
+        <w:rFonts w:ascii="Symbol" w:hAnsi="Symbol" w:hint="default"/>
+      </w:rPr>
+    </w:lvl>
+    <w:lvl w:ilvl="4" w:tplc="04090003" w:tentative="1">
+      <w:start w:val="1"/>
+      <w:numFmt w:val="bullet"/>
+      <w:lvlText w:val="o"/>
+      <w:lvlJc w:val="left"/>
+      <w:pPr>
+        <w:ind w:left="3600" w:hanging="360"/>
+      </w:pPr>
+      <w:rPr>
+        <w:rFonts w:ascii="Courier New" w:hAnsi="Courier New" w:cs="Courier New" w:hint="default"/>
+      </w:rPr>
+    </w:lvl>
+    <w:lvl w:ilvl="5" w:tplc="04090005" w:tentative="1">
+      <w:start w:val="1"/>
+      <w:numFmt w:val="bullet"/>
+      <w:lvlText w:val=""/>
+      <w:lvlJc w:val="left"/>
+      <w:pPr>
+        <w:ind w:left="4320" w:hanging="360"/>
+      </w:pPr>
+      <w:rPr>
+        <w:rFonts w:ascii="Wingdings" w:hAnsi="Wingdings" w:hint="default"/>
+      </w:rPr>
+    </w:lvl>
+    <w:lvl w:ilvl="6" w:tplc="04090001" w:tentative="1">
+      <w:start w:val="1"/>
+      <w:numFmt w:val="bullet"/>
+      <w:lvlText w:val=""/>
+      <w:lvlJc w:val="left"/>
+      <w:pPr>
+        <w:ind w:left="5040" w:hanging="360"/>
+      </w:pPr>
+      <w:rPr>
+        <w:rFonts w:ascii="Symbol" w:hAnsi="Symbol" w:hint="default"/>
+      </w:rPr>
+    </w:lvl>
+    <w:lvl w:ilvl="7" w:tplc="04090003" w:tentative="1">
+      <w:start w:val="1"/>
+      <w:numFmt w:val="bullet"/>
+      <w:lvlText w:val="o"/>
+      <w:lvlJc w:val="left"/>
+      <w:pPr>
+        <w:ind w:left="5760" w:hanging="360"/>
+      </w:pPr>
+      <w:rPr>
+        <w:rFonts w:ascii="Courier New" w:hAnsi="Courier New" w:cs="Courier New" w:hint="default"/>
+      </w:rPr>
+    </w:lvl>
+    <w:lvl w:ilvl="8" w:tplc="04090005" w:tentative="1">
+      <w:start w:val="1"/>
+      <w:numFmt w:val="bullet"/>
+      <w:lvlText w:val=""/>
+      <w:lvlJc w:val="left"/>
+      <w:pPr>
+        <w:ind w:left="6480" w:hanging="360"/>
+      </w:pPr>
+      <w:rPr>
+        <w:rFonts w:ascii="Wingdings" w:hAnsi="Wingdings" w:hint="default"/>
+      </w:rPr>
+    </w:lvl>
+  </w:abstractNum>
+  <w:abstractNum w:abstractNumId="1" w15:restartNumberingAfterBreak="0">
     <w:nsid w:val="40605EBF"/>
     <w:multiLevelType w:val="hybridMultilevel"/>
     <w:tmpl w:val="162E62B6"/>
@@ -182,6 +601,9 @@
     </w:lvl>
   </w:abstractNum>
   <w:num w:numId="1">
+    <w:abstractNumId w:val="1"/>
+  </w:num>
+  <w:num w:numId="2">
     <w:abstractNumId w:val="0"/>
   </w:num>
 </w:numbering>
@@ -621,6 +1043,78 @@
       <w:contextualSpacing/>
     </w:pPr>
   </w:style>
+  <w:style w:type="table" w:styleId="TableGrid">
+    <w:name w:val="Table Grid"/>
+    <w:basedOn w:val="TableNormal"/>
+    <w:uiPriority w:val="39"/>
+    <w:rsid w:val="000C0BF8"/>
+    <w:pPr>
+      <w:spacing w:after="0" w:line="240" w:lineRule="auto"/>
+    </w:pPr>
+    <w:tblPr>
+      <w:tblBorders>
+        <w:top w:val="single" w:sz="4" w:space="0" w:color="auto"/>
+        <w:left w:val="single" w:sz="4" w:space="0" w:color="auto"/>
+        <w:bottom w:val="single" w:sz="4" w:space="0" w:color="auto"/>
+        <w:right w:val="single" w:sz="4" w:space="0" w:color="auto"/>
+        <w:insideH w:val="single" w:sz="4" w:space="0" w:color="auto"/>
+        <w:insideV w:val="single" w:sz="4" w:space="0" w:color="auto"/>
+      </w:tblBorders>
+    </w:tblPr>
+  </w:style>
+  <w:style w:type="paragraph" w:styleId="Header">
+    <w:name w:val="header"/>
+    <w:basedOn w:val="Normal"/>
+    <w:link w:val="HeaderChar"/>
+    <w:uiPriority w:val="99"/>
+    <w:unhideWhenUsed/>
+    <w:rsid w:val="000C0BF8"/>
+    <w:pPr>
+      <w:tabs>
+        <w:tab w:val="center" w:pos="4680"/>
+        <w:tab w:val="right" w:pos="9360"/>
+      </w:tabs>
+      <w:spacing w:after="0" w:line="240" w:lineRule="auto"/>
+    </w:pPr>
+  </w:style>
+  <w:style w:type="character" w:customStyle="1" w:styleId="HeaderChar">
+    <w:name w:val="Header Char"/>
+    <w:basedOn w:val="DefaultParagraphFont"/>
+    <w:link w:val="Header"/>
+    <w:uiPriority w:val="99"/>
+    <w:rsid w:val="000C0BF8"/>
+  </w:style>
+  <w:style w:type="paragraph" w:styleId="Footer">
+    <w:name w:val="footer"/>
+    <w:basedOn w:val="Normal"/>
+    <w:link w:val="FooterChar"/>
+    <w:uiPriority w:val="99"/>
+    <w:unhideWhenUsed/>
+    <w:rsid w:val="000C0BF8"/>
+    <w:pPr>
+      <w:tabs>
+        <w:tab w:val="center" w:pos="4680"/>
+        <w:tab w:val="right" w:pos="9360"/>
+      </w:tabs>
+      <w:spacing w:after="0" w:line="240" w:lineRule="auto"/>
+    </w:pPr>
+  </w:style>
+  <w:style w:type="character" w:customStyle="1" w:styleId="FooterChar">
+    <w:name w:val="Footer Char"/>
+    <w:basedOn w:val="DefaultParagraphFont"/>
+    <w:link w:val="Footer"/>
+    <w:uiPriority w:val="99"/>
+    <w:rsid w:val="000C0BF8"/>
+  </w:style>
+  <w:style w:type="paragraph" w:styleId="NoSpacing">
+    <w:name w:val="No Spacing"/>
+    <w:uiPriority w:val="1"/>
+    <w:qFormat/>
+    <w:rsid w:val="00112810"/>
+    <w:pPr>
+      <w:spacing w:after="0" w:line="240" w:lineRule="auto"/>
+    </w:pPr>
+  </w:style>
 </w:styles>
 </file>
 
